--- a/Результат выполнения.docx
+++ b/Результат выполнения.docx
@@ -16,14 +16,15 @@
       <w:r>
         <w:rPr>
           <w:rFonts w:ascii="Times New Roman" w:hAnsi="Times New Roman" w:cs="Times New Roman"/>
+          <w:noProof/>
           <w:sz w:val="28"/>
           <w:szCs w:val="28"/>
           <w:lang w:val="ru-RU"/>
         </w:rPr>
         <w:drawing>
-          <wp:inline distT="0" distB="0" distL="0" distR="0" wp14:anchorId="256DABA1" wp14:editId="7B5E1713">
-            <wp:extent cx="4320914" cy="777307"/>
-            <wp:effectExtent l="0" t="0" r="3810" b="3810"/>
+          <wp:inline distT="0" distB="0" distL="0" distR="0" wp14:anchorId="256DABA1" wp14:editId="00FAEABB">
+            <wp:extent cx="5210063" cy="937260"/>
+            <wp:effectExtent l="0" t="0" r="0" b="0"/>
             <wp:docPr id="787768270" name="Рисунок 1"/>
             <wp:cNvGraphicFramePr>
               <a:graphicFrameLocks xmlns:a="http://schemas.openxmlformats.org/drawingml/2006/main" noChangeAspect="1"/>
@@ -44,7 +45,7 @@
                   <pic:spPr>
                     <a:xfrm>
                       <a:off x="0" y="0"/>
-                      <a:ext cx="4320914" cy="777307"/>
+                      <a:ext cx="5217010" cy="938510"/>
                     </a:xfrm>
                     <a:prstGeom prst="rect">
                       <a:avLst/>
@@ -235,6 +236,7 @@
       <w:r>
         <w:rPr>
           <w:rFonts w:ascii="Times New Roman" w:hAnsi="Times New Roman" w:cs="Times New Roman"/>
+          <w:noProof/>
           <w:sz w:val="28"/>
           <w:szCs w:val="28"/>
           <w:lang w:val="ru-RU"/>
@@ -296,7 +298,7 @@
           <w:rFonts w:ascii="Times New Roman" w:hAnsi="Times New Roman" w:cs="Times New Roman"/>
           <w:sz w:val="28"/>
           <w:szCs w:val="28"/>
-          <w:lang w:val="en-US"/>
+          <w:lang w:val="ru-RU"/>
         </w:rPr>
       </w:pPr>
       <w:r>
@@ -452,7 +454,7 @@
           <w:rFonts w:ascii="Times New Roman" w:hAnsi="Times New Roman" w:cs="Times New Roman"/>
           <w:sz w:val="28"/>
           <w:szCs w:val="28"/>
-          <w:lang w:val="en-US"/>
+          <w:lang w:val="ru-RU"/>
         </w:rPr>
       </w:pPr>
     </w:p>
